--- a/ประวัติผู้เขียน สุด.docx
+++ b/ประวัติผู้เขียน สุด.docx
@@ -4,9 +4,10 @@
   <w:body>
     <w:p>
       <w:pPr>
+        <w:pStyle w:val="a3"/>
         <w:jc w:val="center"/>
         <w:rPr>
-          <w:rFonts w:ascii="Angsana New" w:hAnsi="Angsana New" w:cs="Angsana New"/>
+          <w:rFonts w:asciiTheme="majorBidi" w:hAnsiTheme="majorBidi" w:cstheme="majorBidi"/>
           <w:b/>
           <w:bCs/>
           <w:sz w:val="32"/>
@@ -15,7 +16,7 @@
       </w:pPr>
       <w:r>
         <w:rPr>
-          <w:rFonts w:ascii="Angsana New" w:hAnsi="Angsana New" w:cs="Angsana New"/>
+          <w:rFonts w:asciiTheme="majorBidi" w:hAnsiTheme="majorBidi" w:cstheme="majorBidi"/>
           <w:b/>
           <w:bCs/>
           <w:sz w:val="32"/>
@@ -27,8 +28,9 @@
     </w:p>
     <w:p>
       <w:pPr>
-        <w:rPr>
-          <w:rFonts w:ascii="Angsana New" w:hAnsi="Angsana New" w:cs="Angsana New"/>
+        <w:pStyle w:val="a3"/>
+        <w:rPr>
+          <w:rFonts w:asciiTheme="majorBidi" w:hAnsiTheme="majorBidi" w:cstheme="majorBidi"/>
           <w:sz w:val="32"/>
           <w:szCs w:val="32"/>
         </w:rPr>
@@ -36,15 +38,16 @@
     </w:p>
     <w:p>
       <w:pPr>
-        <w:rPr>
-          <w:rFonts w:ascii="Angsana New" w:hAnsi="Angsana New" w:cs="Angsana New"/>
+        <w:pStyle w:val="a3"/>
+        <w:rPr>
+          <w:rFonts w:asciiTheme="majorBidi" w:hAnsiTheme="majorBidi" w:cstheme="majorBidi"/>
           <w:sz w:val="32"/>
           <w:szCs w:val="32"/>
         </w:rPr>
       </w:pPr>
       <w:r>
         <w:rPr>
-          <w:rFonts w:ascii="Angsana New" w:hAnsi="Angsana New" w:cs="Angsana New"/>
+          <w:rFonts w:asciiTheme="majorBidi" w:hAnsiTheme="majorBidi" w:cstheme="majorBidi"/>
           <w:sz w:val="32"/>
           <w:szCs w:val="32"/>
           <w:cs/>
@@ -53,25 +56,25 @@
       </w:r>
       <w:r>
         <w:rPr>
-          <w:rFonts w:ascii="Angsana New" w:hAnsi="Angsana New" w:cs="Angsana New"/>
-          <w:sz w:val="32"/>
-          <w:szCs w:val="32"/>
-          <w:cs/>
-        </w:rPr>
-        <w:tab/>
-      </w:r>
-      <w:r>
-        <w:rPr>
-          <w:rFonts w:ascii="Angsana New" w:hAnsi="Angsana New" w:cs="Angsana New"/>
-          <w:sz w:val="32"/>
-          <w:szCs w:val="32"/>
-          <w:cs/>
-        </w:rPr>
-        <w:tab/>
-      </w:r>
-      <w:r>
-        <w:rPr>
-          <w:rFonts w:ascii="Angsana New" w:hAnsi="Angsana New" w:cs="Angsana New"/>
+          <w:rFonts w:asciiTheme="majorBidi" w:hAnsiTheme="majorBidi" w:cstheme="majorBidi"/>
+          <w:sz w:val="32"/>
+          <w:szCs w:val="32"/>
+          <w:cs/>
+        </w:rPr>
+        <w:tab/>
+      </w:r>
+      <w:r>
+        <w:rPr>
+          <w:rFonts w:asciiTheme="majorBidi" w:hAnsiTheme="majorBidi" w:cstheme="majorBidi"/>
+          <w:sz w:val="32"/>
+          <w:szCs w:val="32"/>
+          <w:cs/>
+        </w:rPr>
+        <w:tab/>
+      </w:r>
+      <w:r>
+        <w:rPr>
+          <w:rFonts w:asciiTheme="majorBidi" w:hAnsiTheme="majorBidi" w:cstheme="majorBidi"/>
           <w:sz w:val="32"/>
           <w:szCs w:val="32"/>
         </w:rPr>
@@ -79,15 +82,15 @@
       </w:r>
       <w:r>
         <w:rPr>
-          <w:rFonts w:ascii="Angsana New" w:hAnsi="Angsana New" w:cs="Angsana New"/>
-          <w:sz w:val="32"/>
-          <w:szCs w:val="32"/>
-        </w:rPr>
-        <w:tab/>
-      </w:r>
-      <w:r>
-        <w:rPr>
-          <w:rFonts w:ascii="Angsana New" w:hAnsi="Angsana New" w:cs="Angsana New" w:hint="cs"/>
+          <w:rFonts w:asciiTheme="majorBidi" w:hAnsiTheme="majorBidi" w:cstheme="majorBidi"/>
+          <w:sz w:val="32"/>
+          <w:szCs w:val="32"/>
+        </w:rPr>
+        <w:tab/>
+      </w:r>
+      <w:r>
+        <w:rPr>
+          <w:rFonts w:asciiTheme="majorBidi" w:hAnsiTheme="majorBidi" w:cstheme="majorBidi"/>
           <w:sz w:val="32"/>
           <w:szCs w:val="32"/>
           <w:cs/>
@@ -97,15 +100,16 @@
     </w:p>
     <w:p>
       <w:pPr>
-        <w:rPr>
-          <w:rFonts w:ascii="Angsana New" w:hAnsi="Angsana New" w:cs="Angsana New"/>
+        <w:pStyle w:val="a3"/>
+        <w:rPr>
+          <w:rFonts w:asciiTheme="majorBidi" w:hAnsiTheme="majorBidi" w:cstheme="majorBidi"/>
           <w:sz w:val="32"/>
           <w:szCs w:val="32"/>
         </w:rPr>
       </w:pPr>
       <w:r>
         <w:rPr>
-          <w:rFonts w:ascii="Angsana New" w:hAnsi="Angsana New" w:cs="Angsana New"/>
+          <w:rFonts w:asciiTheme="majorBidi" w:hAnsiTheme="majorBidi" w:cstheme="majorBidi"/>
           <w:sz w:val="32"/>
           <w:szCs w:val="32"/>
           <w:cs/>
@@ -114,25 +118,25 @@
       </w:r>
       <w:r>
         <w:rPr>
-          <w:rFonts w:ascii="Angsana New" w:hAnsi="Angsana New" w:cs="Angsana New"/>
-          <w:sz w:val="32"/>
-          <w:szCs w:val="32"/>
-          <w:cs/>
-        </w:rPr>
-        <w:tab/>
-      </w:r>
-      <w:r>
-        <w:rPr>
-          <w:rFonts w:ascii="Angsana New" w:hAnsi="Angsana New" w:cs="Angsana New"/>
-          <w:sz w:val="32"/>
-          <w:szCs w:val="32"/>
-          <w:cs/>
-        </w:rPr>
-        <w:tab/>
-      </w:r>
-      <w:r>
-        <w:rPr>
-          <w:rFonts w:ascii="Angsana New" w:hAnsi="Angsana New" w:cs="Angsana New"/>
+          <w:rFonts w:asciiTheme="majorBidi" w:hAnsiTheme="majorBidi" w:cstheme="majorBidi"/>
+          <w:sz w:val="32"/>
+          <w:szCs w:val="32"/>
+          <w:cs/>
+        </w:rPr>
+        <w:tab/>
+      </w:r>
+      <w:r>
+        <w:rPr>
+          <w:rFonts w:asciiTheme="majorBidi" w:hAnsiTheme="majorBidi" w:cstheme="majorBidi"/>
+          <w:sz w:val="32"/>
+          <w:szCs w:val="32"/>
+          <w:cs/>
+        </w:rPr>
+        <w:tab/>
+      </w:r>
+      <w:r>
+        <w:rPr>
+          <w:rFonts w:asciiTheme="majorBidi" w:hAnsiTheme="majorBidi" w:cstheme="majorBidi"/>
           <w:sz w:val="32"/>
           <w:szCs w:val="32"/>
         </w:rPr>
@@ -140,15 +144,15 @@
       </w:r>
       <w:r>
         <w:rPr>
-          <w:rFonts w:ascii="Angsana New" w:hAnsi="Angsana New" w:cs="Angsana New"/>
-          <w:sz w:val="32"/>
-          <w:szCs w:val="32"/>
-        </w:rPr>
-        <w:tab/>
-      </w:r>
-      <w:r>
-        <w:rPr>
-          <w:rFonts w:ascii="Angsana New" w:hAnsi="Angsana New" w:cs="Angsana New"/>
+          <w:rFonts w:asciiTheme="majorBidi" w:hAnsiTheme="majorBidi" w:cstheme="majorBidi"/>
+          <w:sz w:val="32"/>
+          <w:szCs w:val="32"/>
+        </w:rPr>
+        <w:tab/>
+      </w:r>
+      <w:r>
+        <w:rPr>
+          <w:rFonts w:asciiTheme="majorBidi" w:hAnsiTheme="majorBidi" w:cstheme="majorBidi"/>
           <w:sz w:val="32"/>
           <w:szCs w:val="32"/>
         </w:rPr>
@@ -156,7 +160,7 @@
       </w:r>
       <w:r>
         <w:rPr>
-          <w:rFonts w:ascii="Angsana New" w:hAnsi="Angsana New" w:cs="Angsana New"/>
+          <w:rFonts w:asciiTheme="majorBidi" w:hAnsiTheme="majorBidi" w:cstheme="majorBidi"/>
           <w:sz w:val="32"/>
           <w:szCs w:val="32"/>
         </w:rPr>
@@ -164,7 +168,7 @@
       </w:r>
       <w:r>
         <w:rPr>
-          <w:rFonts w:ascii="Angsana New" w:hAnsi="Angsana New" w:cs="Angsana New" w:hint="cs"/>
+          <w:rFonts w:asciiTheme="majorBidi" w:hAnsiTheme="majorBidi" w:cstheme="majorBidi"/>
           <w:sz w:val="32"/>
           <w:szCs w:val="32"/>
           <w:cs/>
@@ -173,7 +177,7 @@
       </w:r>
       <w:r>
         <w:rPr>
-          <w:rFonts w:ascii="Angsana New" w:hAnsi="Angsana New" w:cs="Angsana New"/>
+          <w:rFonts w:asciiTheme="majorBidi" w:hAnsiTheme="majorBidi" w:cstheme="majorBidi"/>
           <w:sz w:val="32"/>
           <w:szCs w:val="32"/>
           <w:cs/>
@@ -182,7 +186,7 @@
       </w:r>
       <w:r>
         <w:rPr>
-          <w:rFonts w:ascii="Angsana New" w:hAnsi="Angsana New" w:cs="Angsana New"/>
+          <w:rFonts w:asciiTheme="majorBidi" w:hAnsiTheme="majorBidi" w:cstheme="majorBidi"/>
           <w:sz w:val="32"/>
           <w:szCs w:val="32"/>
         </w:rPr>
@@ -191,8 +195,9 @@
     </w:p>
     <w:p>
       <w:pPr>
-        <w:rPr>
-          <w:rFonts w:ascii="Angsana New" w:hAnsi="Angsana New" w:cs="Angsana New"/>
+        <w:pStyle w:val="a3"/>
+        <w:rPr>
+          <w:rFonts w:asciiTheme="majorBidi" w:hAnsiTheme="majorBidi" w:cstheme="majorBidi"/>
           <w:sz w:val="32"/>
           <w:szCs w:val="32"/>
           <w:cs/>
@@ -200,7 +205,7 @@
       </w:pPr>
       <w:r>
         <w:rPr>
-          <w:rFonts w:ascii="Angsana New" w:hAnsi="Angsana New" w:cs="Angsana New"/>
+          <w:rFonts w:asciiTheme="majorBidi" w:hAnsiTheme="majorBidi" w:cstheme="majorBidi"/>
           <w:sz w:val="32"/>
           <w:szCs w:val="32"/>
           <w:cs/>
@@ -209,25 +214,25 @@
       </w:r>
       <w:r>
         <w:rPr>
-          <w:rFonts w:ascii="Angsana New" w:hAnsi="Angsana New" w:cs="Angsana New"/>
-          <w:sz w:val="32"/>
-          <w:szCs w:val="32"/>
-          <w:cs/>
-        </w:rPr>
-        <w:tab/>
-      </w:r>
-      <w:r>
-        <w:rPr>
-          <w:rFonts w:ascii="Angsana New" w:hAnsi="Angsana New" w:cs="Angsana New"/>
-          <w:sz w:val="32"/>
-          <w:szCs w:val="32"/>
-          <w:cs/>
-        </w:rPr>
-        <w:tab/>
-      </w:r>
-      <w:r>
-        <w:rPr>
-          <w:rFonts w:ascii="Angsana New" w:hAnsi="Angsana New" w:cs="Angsana New"/>
+          <w:rFonts w:asciiTheme="majorBidi" w:hAnsiTheme="majorBidi" w:cstheme="majorBidi"/>
+          <w:sz w:val="32"/>
+          <w:szCs w:val="32"/>
+          <w:cs/>
+        </w:rPr>
+        <w:tab/>
+      </w:r>
+      <w:r>
+        <w:rPr>
+          <w:rFonts w:asciiTheme="majorBidi" w:hAnsiTheme="majorBidi" w:cstheme="majorBidi"/>
+          <w:sz w:val="32"/>
+          <w:szCs w:val="32"/>
+          <w:cs/>
+        </w:rPr>
+        <w:tab/>
+      </w:r>
+      <w:r>
+        <w:rPr>
+          <w:rFonts w:asciiTheme="majorBidi" w:hAnsiTheme="majorBidi" w:cstheme="majorBidi"/>
           <w:sz w:val="32"/>
           <w:szCs w:val="32"/>
         </w:rPr>
@@ -235,15 +240,15 @@
       </w:r>
       <w:r>
         <w:rPr>
-          <w:rFonts w:ascii="Angsana New" w:hAnsi="Angsana New" w:cs="Angsana New"/>
-          <w:sz w:val="32"/>
-          <w:szCs w:val="32"/>
-        </w:rPr>
-        <w:tab/>
-      </w:r>
-      <w:r>
-        <w:rPr>
-          <w:rFonts w:ascii="Angsana New" w:hAnsi="Angsana New" w:cs="Angsana New"/>
+          <w:rFonts w:asciiTheme="majorBidi" w:hAnsiTheme="majorBidi" w:cstheme="majorBidi"/>
+          <w:sz w:val="32"/>
+          <w:szCs w:val="32"/>
+        </w:rPr>
+        <w:tab/>
+      </w:r>
+      <w:r>
+        <w:rPr>
+          <w:rFonts w:asciiTheme="majorBidi" w:hAnsiTheme="majorBidi" w:cstheme="majorBidi"/>
           <w:sz w:val="32"/>
           <w:szCs w:val="32"/>
           <w:cs/>
@@ -252,7 +257,7 @@
       </w:r>
       <w:r>
         <w:rPr>
-          <w:rFonts w:ascii="Angsana New" w:hAnsi="Angsana New" w:cs="Angsana New" w:hint="cs"/>
+          <w:rFonts w:asciiTheme="majorBidi" w:hAnsiTheme="majorBidi" w:cstheme="majorBidi"/>
           <w:sz w:val="32"/>
           <w:szCs w:val="32"/>
           <w:cs/>
@@ -262,15 +267,16 @@
     </w:p>
     <w:p>
       <w:pPr>
-        <w:rPr>
-          <w:rFonts w:ascii="Angsana New" w:hAnsi="Angsana New" w:cs="Angsana New"/>
+        <w:pStyle w:val="a3"/>
+        <w:rPr>
+          <w:rFonts w:asciiTheme="majorBidi" w:hAnsiTheme="majorBidi" w:cstheme="majorBidi"/>
           <w:sz w:val="32"/>
           <w:szCs w:val="32"/>
         </w:rPr>
       </w:pPr>
       <w:r>
         <w:rPr>
-          <w:rFonts w:ascii="Angsana New" w:hAnsi="Angsana New" w:cs="Angsana New"/>
+          <w:rFonts w:asciiTheme="majorBidi" w:hAnsiTheme="majorBidi" w:cstheme="majorBidi"/>
           <w:sz w:val="32"/>
           <w:szCs w:val="32"/>
           <w:cs/>
@@ -279,25 +285,25 @@
       </w:r>
       <w:r>
         <w:rPr>
-          <w:rFonts w:ascii="Angsana New" w:hAnsi="Angsana New" w:cs="Angsana New"/>
-          <w:sz w:val="32"/>
-          <w:szCs w:val="32"/>
-          <w:cs/>
-        </w:rPr>
-        <w:tab/>
-      </w:r>
-      <w:r>
-        <w:rPr>
-          <w:rFonts w:ascii="Angsana New" w:hAnsi="Angsana New" w:cs="Angsana New"/>
-          <w:sz w:val="32"/>
-          <w:szCs w:val="32"/>
-          <w:cs/>
-        </w:rPr>
-        <w:tab/>
-      </w:r>
-      <w:r>
-        <w:rPr>
-          <w:rFonts w:ascii="Angsana New" w:hAnsi="Angsana New" w:cs="Angsana New"/>
+          <w:rFonts w:asciiTheme="majorBidi" w:hAnsiTheme="majorBidi" w:cstheme="majorBidi"/>
+          <w:sz w:val="32"/>
+          <w:szCs w:val="32"/>
+          <w:cs/>
+        </w:rPr>
+        <w:tab/>
+      </w:r>
+      <w:r>
+        <w:rPr>
+          <w:rFonts w:asciiTheme="majorBidi" w:hAnsiTheme="majorBidi" w:cstheme="majorBidi"/>
+          <w:sz w:val="32"/>
+          <w:szCs w:val="32"/>
+          <w:cs/>
+        </w:rPr>
+        <w:tab/>
+      </w:r>
+      <w:r>
+        <w:rPr>
+          <w:rFonts w:asciiTheme="majorBidi" w:hAnsiTheme="majorBidi" w:cstheme="majorBidi"/>
           <w:sz w:val="32"/>
           <w:szCs w:val="32"/>
         </w:rPr>
@@ -305,7 +311,7 @@
       </w:r>
       <w:r>
         <w:rPr>
-          <w:rFonts w:ascii="Angsana New" w:hAnsi="Angsana New" w:cs="Angsana New"/>
+          <w:rFonts w:asciiTheme="majorBidi" w:hAnsiTheme="majorBidi" w:cstheme="majorBidi"/>
           <w:sz w:val="32"/>
           <w:szCs w:val="32"/>
           <w:cs/>
@@ -315,7 +321,7 @@
       </w:r>
       <w:r>
         <w:rPr>
-          <w:rFonts w:ascii="Angsana New" w:hAnsi="Angsana New" w:cs="Angsana New" w:hint="cs"/>
+          <w:rFonts w:asciiTheme="majorBidi" w:hAnsiTheme="majorBidi" w:cstheme="majorBidi"/>
           <w:sz w:val="32"/>
           <w:szCs w:val="32"/>
           <w:cs/>
@@ -325,43 +331,43 @@
     </w:p>
     <w:p>
       <w:pPr>
-        <w:rPr>
-          <w:rFonts w:ascii="Angsana New" w:hAnsi="Angsana New" w:cs="Angsana New" w:hint="cs"/>
-          <w:sz w:val="32"/>
-          <w:szCs w:val="32"/>
-          <w:cs/>
+        <w:pStyle w:val="a3"/>
+        <w:rPr>
+          <w:rFonts w:asciiTheme="majorBidi" w:hAnsiTheme="majorBidi" w:cstheme="majorBidi"/>
+          <w:sz w:val="32"/>
+          <w:szCs w:val="32"/>
         </w:rPr>
       </w:pPr>
       <w:r>
         <w:rPr>
-          <w:rFonts w:ascii="Angsana New" w:hAnsi="Angsana New" w:cs="Angsana New"/>
-          <w:sz w:val="32"/>
-          <w:szCs w:val="32"/>
-          <w:cs/>
-        </w:rPr>
-        <w:tab/>
-      </w:r>
-      <w:r>
-        <w:rPr>
-          <w:rFonts w:ascii="Angsana New" w:hAnsi="Angsana New" w:cs="Angsana New"/>
-          <w:sz w:val="32"/>
-          <w:szCs w:val="32"/>
-          <w:cs/>
-        </w:rPr>
-        <w:tab/>
-      </w:r>
-      <w:r>
-        <w:rPr>
-          <w:rFonts w:ascii="Angsana New" w:hAnsi="Angsana New" w:cs="Angsana New"/>
-          <w:sz w:val="32"/>
-          <w:szCs w:val="32"/>
-          <w:cs/>
-        </w:rPr>
-        <w:tab/>
-      </w:r>
-      <w:r>
-        <w:rPr>
-          <w:rFonts w:ascii="Angsana New" w:hAnsi="Angsana New" w:cs="Angsana New"/>
+          <w:rFonts w:asciiTheme="majorBidi" w:hAnsiTheme="majorBidi" w:cstheme="majorBidi"/>
+          <w:sz w:val="32"/>
+          <w:szCs w:val="32"/>
+          <w:cs/>
+        </w:rPr>
+        <w:tab/>
+      </w:r>
+      <w:r>
+        <w:rPr>
+          <w:rFonts w:asciiTheme="majorBidi" w:hAnsiTheme="majorBidi" w:cstheme="majorBidi"/>
+          <w:sz w:val="32"/>
+          <w:szCs w:val="32"/>
+          <w:cs/>
+        </w:rPr>
+        <w:tab/>
+      </w:r>
+      <w:r>
+        <w:rPr>
+          <w:rFonts w:asciiTheme="majorBidi" w:hAnsiTheme="majorBidi" w:cstheme="majorBidi"/>
+          <w:sz w:val="32"/>
+          <w:szCs w:val="32"/>
+          <w:cs/>
+        </w:rPr>
+        <w:tab/>
+      </w:r>
+      <w:r>
+        <w:rPr>
+          <w:rFonts w:asciiTheme="majorBidi" w:hAnsiTheme="majorBidi" w:cstheme="majorBidi"/>
           <w:sz w:val="32"/>
           <w:szCs w:val="32"/>
           <w:cs/>
@@ -371,7 +377,7 @@
       </w:r>
       <w:r>
         <w:rPr>
-          <w:rFonts w:ascii="Angsana New" w:hAnsi="Angsana New" w:cs="Angsana New" w:hint="cs"/>
+          <w:rFonts w:asciiTheme="majorBidi" w:hAnsiTheme="majorBidi" w:cstheme="majorBidi"/>
           <w:sz w:val="32"/>
           <w:szCs w:val="32"/>
           <w:cs/>
@@ -380,55 +386,53 @@
       </w:r>
       <w:r>
         <w:rPr>
-          <w:rFonts w:ascii="Angsana New" w:hAnsi="Angsana New" w:cs="Angsana New" w:hint="cs"/>
+          <w:rFonts w:asciiTheme="majorBidi" w:hAnsiTheme="majorBidi" w:cstheme="majorBidi"/>
           <w:sz w:val="32"/>
           <w:szCs w:val="32"/>
           <w:cs/>
         </w:rPr>
         <w:t>เทคนิคคูเมือง</w:t>
+      </w:r>
+      <w:r>
+        <w:rPr>
+          <w:rFonts w:asciiTheme="majorBidi" w:hAnsiTheme="majorBidi" w:cstheme="majorBidi" w:hint="cs"/>
+          <w:sz w:val="32"/>
+          <w:szCs w:val="32"/>
+          <w:cs/>
+        </w:rPr>
+        <w:t xml:space="preserve"> </w:t>
+      </w:r>
+      <w:r>
+        <w:rPr>
+          <w:rFonts w:asciiTheme="majorBidi" w:hAnsiTheme="majorBidi" w:cstheme="majorBidi"/>
+          <w:sz w:val="32"/>
+          <w:szCs w:val="32"/>
+          <w:cs/>
+        </w:rPr>
+        <w:t>ปีการศึกษา</w:t>
+      </w:r>
+      <w:r>
+        <w:rPr>
+          <w:rFonts w:asciiTheme="majorBidi" w:hAnsiTheme="majorBidi" w:cstheme="majorBidi"/>
+          <w:sz w:val="32"/>
+          <w:szCs w:val="32"/>
+        </w:rPr>
+        <w:t xml:space="preserve"> </w:t>
+      </w:r>
+      <w:r>
+        <w:rPr>
+          <w:rFonts w:asciiTheme="majorBidi" w:hAnsiTheme="majorBidi" w:cstheme="majorBidi"/>
+          <w:sz w:val="32"/>
+          <w:szCs w:val="32"/>
+        </w:rPr>
+        <w:t>2554</w:t>
       </w:r>
     </w:p>
     <w:p>
       <w:pPr>
-        <w:ind w:left="2160" w:firstLine="720"/>
-        <w:rPr>
-          <w:rFonts w:ascii="Angsana New" w:hAnsi="Angsana New" w:cs="Angsana New"/>
-          <w:sz w:val="32"/>
-          <w:szCs w:val="32"/>
-        </w:rPr>
-      </w:pPr>
-      <w:r>
-        <w:rPr>
-          <w:rFonts w:ascii="Angsana New" w:hAnsi="Angsana New" w:cs="Angsana New"/>
-          <w:sz w:val="32"/>
-          <w:szCs w:val="32"/>
-          <w:cs/>
-        </w:rPr>
-        <w:t>ปีการศึกษา</w:t>
-      </w:r>
-      <w:r>
-        <w:rPr>
-          <w:rFonts w:ascii="Angsana New" w:hAnsi="Angsana New" w:cs="Angsana New"/>
-          <w:sz w:val="32"/>
-          <w:szCs w:val="32"/>
-        </w:rPr>
-        <w:t xml:space="preserve"> </w:t>
-      </w:r>
-      <w:r>
-        <w:rPr>
-          <w:rFonts w:ascii="Angsana New" w:hAnsi="Angsana New" w:cs="Angsana New"/>
-          <w:sz w:val="32"/>
-          <w:szCs w:val="32"/>
-        </w:rPr>
-        <w:t>2554</w:t>
-      </w:r>
-      <w:bookmarkStart w:id="0" w:name="_GoBack"/>
-      <w:bookmarkEnd w:id="0"/>
-    </w:p>
-    <w:p>
-      <w:pPr>
-        <w:rPr>
-          <w:rFonts w:ascii="Angsana New" w:hAnsi="Angsana New" w:cs="Angsana New"/>
+        <w:pStyle w:val="a3"/>
+        <w:rPr>
+          <w:rFonts w:asciiTheme="majorBidi" w:hAnsiTheme="majorBidi" w:cstheme="majorBidi"/>
           <w:sz w:val="32"/>
           <w:szCs w:val="32"/>
         </w:rPr>
@@ -436,15 +440,16 @@
     </w:p>
     <w:p>
       <w:pPr>
-        <w:rPr>
-          <w:rFonts w:ascii="Angsana New" w:hAnsi="Angsana New" w:cs="Angsana New"/>
+        <w:pStyle w:val="a3"/>
+        <w:rPr>
+          <w:rFonts w:asciiTheme="majorBidi" w:hAnsiTheme="majorBidi" w:cstheme="majorBidi"/>
           <w:sz w:val="32"/>
           <w:szCs w:val="32"/>
         </w:rPr>
       </w:pPr>
       <w:r>
         <w:rPr>
-          <w:rFonts w:ascii="Angsana New" w:hAnsi="Angsana New" w:cs="Angsana New"/>
+          <w:rFonts w:asciiTheme="majorBidi" w:hAnsiTheme="majorBidi" w:cstheme="majorBidi"/>
           <w:sz w:val="32"/>
           <w:szCs w:val="32"/>
           <w:cs/>
@@ -453,25 +458,25 @@
       </w:r>
       <w:r>
         <w:rPr>
-          <w:rFonts w:ascii="Angsana New" w:hAnsi="Angsana New" w:cs="Angsana New"/>
-          <w:sz w:val="32"/>
-          <w:szCs w:val="32"/>
-          <w:cs/>
-        </w:rPr>
-        <w:tab/>
-      </w:r>
-      <w:r>
-        <w:rPr>
-          <w:rFonts w:ascii="Angsana New" w:hAnsi="Angsana New" w:cs="Angsana New"/>
-          <w:sz w:val="32"/>
-          <w:szCs w:val="32"/>
-          <w:cs/>
-        </w:rPr>
-        <w:tab/>
-      </w:r>
-      <w:r>
-        <w:rPr>
-          <w:rFonts w:ascii="Angsana New" w:hAnsi="Angsana New" w:cs="Angsana New"/>
+          <w:rFonts w:asciiTheme="majorBidi" w:hAnsiTheme="majorBidi" w:cstheme="majorBidi"/>
+          <w:sz w:val="32"/>
+          <w:szCs w:val="32"/>
+          <w:cs/>
+        </w:rPr>
+        <w:tab/>
+      </w:r>
+      <w:r>
+        <w:rPr>
+          <w:rFonts w:asciiTheme="majorBidi" w:hAnsiTheme="majorBidi" w:cstheme="majorBidi"/>
+          <w:sz w:val="32"/>
+          <w:szCs w:val="32"/>
+          <w:cs/>
+        </w:rPr>
+        <w:tab/>
+      </w:r>
+      <w:r>
+        <w:rPr>
+          <w:rFonts w:asciiTheme="majorBidi" w:hAnsiTheme="majorBidi" w:cstheme="majorBidi"/>
           <w:sz w:val="32"/>
           <w:szCs w:val="32"/>
         </w:rPr>
@@ -479,15 +484,15 @@
       </w:r>
       <w:r>
         <w:rPr>
-          <w:rFonts w:ascii="Angsana New" w:hAnsi="Angsana New" w:cs="Angsana New"/>
-          <w:sz w:val="32"/>
-          <w:szCs w:val="32"/>
-        </w:rPr>
-        <w:tab/>
-      </w:r>
-      <w:r>
-        <w:rPr>
-          <w:rFonts w:ascii="Angsana New" w:hAnsi="Angsana New" w:cs="Angsana New"/>
+          <w:rFonts w:asciiTheme="majorBidi" w:hAnsiTheme="majorBidi" w:cstheme="majorBidi"/>
+          <w:sz w:val="32"/>
+          <w:szCs w:val="32"/>
+        </w:rPr>
+        <w:tab/>
+      </w:r>
+      <w:r>
+        <w:rPr>
+          <w:rFonts w:asciiTheme="majorBidi" w:hAnsiTheme="majorBidi" w:cstheme="majorBidi"/>
           <w:sz w:val="32"/>
           <w:szCs w:val="32"/>
           <w:cs/>
@@ -496,7 +501,7 @@
       </w:r>
       <w:r>
         <w:rPr>
-          <w:rFonts w:ascii="Angsana New" w:hAnsi="Angsana New" w:cs="Angsana New" w:hint="cs"/>
+          <w:rFonts w:asciiTheme="majorBidi" w:hAnsiTheme="majorBidi" w:cstheme="majorBidi"/>
           <w:sz w:val="32"/>
           <w:szCs w:val="32"/>
           <w:cs/>
@@ -506,15 +511,16 @@
     </w:p>
     <w:p>
       <w:pPr>
-        <w:rPr>
-          <w:rFonts w:ascii="Angsana New" w:hAnsi="Angsana New" w:cs="Angsana New"/>
+        <w:pStyle w:val="a3"/>
+        <w:rPr>
+          <w:rFonts w:asciiTheme="majorBidi" w:hAnsiTheme="majorBidi" w:cstheme="majorBidi"/>
           <w:sz w:val="32"/>
           <w:szCs w:val="32"/>
         </w:rPr>
       </w:pPr>
       <w:r>
         <w:rPr>
-          <w:rFonts w:ascii="Angsana New" w:hAnsi="Angsana New" w:cs="Angsana New"/>
+          <w:rFonts w:asciiTheme="majorBidi" w:hAnsiTheme="majorBidi" w:cstheme="majorBidi"/>
           <w:sz w:val="32"/>
           <w:szCs w:val="32"/>
           <w:cs/>
@@ -523,25 +529,25 @@
       </w:r>
       <w:r>
         <w:rPr>
-          <w:rFonts w:ascii="Angsana New" w:hAnsi="Angsana New" w:cs="Angsana New"/>
-          <w:sz w:val="32"/>
-          <w:szCs w:val="32"/>
-          <w:cs/>
-        </w:rPr>
-        <w:tab/>
-      </w:r>
-      <w:r>
-        <w:rPr>
-          <w:rFonts w:ascii="Angsana New" w:hAnsi="Angsana New" w:cs="Angsana New"/>
-          <w:sz w:val="32"/>
-          <w:szCs w:val="32"/>
-          <w:cs/>
-        </w:rPr>
-        <w:tab/>
-      </w:r>
-      <w:r>
-        <w:rPr>
-          <w:rFonts w:ascii="Angsana New" w:hAnsi="Angsana New" w:cs="Angsana New"/>
+          <w:rFonts w:asciiTheme="majorBidi" w:hAnsiTheme="majorBidi" w:cstheme="majorBidi"/>
+          <w:sz w:val="32"/>
+          <w:szCs w:val="32"/>
+          <w:cs/>
+        </w:rPr>
+        <w:tab/>
+      </w:r>
+      <w:r>
+        <w:rPr>
+          <w:rFonts w:asciiTheme="majorBidi" w:hAnsiTheme="majorBidi" w:cstheme="majorBidi"/>
+          <w:sz w:val="32"/>
+          <w:szCs w:val="32"/>
+          <w:cs/>
+        </w:rPr>
+        <w:tab/>
+      </w:r>
+      <w:r>
+        <w:rPr>
+          <w:rFonts w:asciiTheme="majorBidi" w:hAnsiTheme="majorBidi" w:cstheme="majorBidi"/>
           <w:sz w:val="32"/>
           <w:szCs w:val="32"/>
         </w:rPr>
@@ -549,15 +555,15 @@
       </w:r>
       <w:r>
         <w:rPr>
-          <w:rFonts w:ascii="Angsana New" w:hAnsi="Angsana New" w:cs="Angsana New"/>
-          <w:sz w:val="32"/>
-          <w:szCs w:val="32"/>
-        </w:rPr>
-        <w:tab/>
-      </w:r>
-      <w:r>
-        <w:rPr>
-          <w:rFonts w:ascii="Angsana New" w:hAnsi="Angsana New" w:cs="Angsana New"/>
+          <w:rFonts w:asciiTheme="majorBidi" w:hAnsiTheme="majorBidi" w:cstheme="majorBidi"/>
+          <w:sz w:val="32"/>
+          <w:szCs w:val="32"/>
+        </w:rPr>
+        <w:tab/>
+      </w:r>
+      <w:r>
+        <w:rPr>
+          <w:rFonts w:asciiTheme="majorBidi" w:hAnsiTheme="majorBidi" w:cstheme="majorBidi"/>
           <w:sz w:val="32"/>
           <w:szCs w:val="32"/>
         </w:rPr>
@@ -565,7 +571,7 @@
       </w:r>
       <w:r>
         <w:rPr>
-          <w:rFonts w:ascii="Angsana New" w:hAnsi="Angsana New" w:cs="Angsana New" w:hint="cs"/>
+          <w:rFonts w:asciiTheme="majorBidi" w:hAnsiTheme="majorBidi" w:cstheme="majorBidi"/>
           <w:sz w:val="32"/>
           <w:szCs w:val="32"/>
           <w:cs/>
@@ -574,7 +580,7 @@
       </w:r>
       <w:r>
         <w:rPr>
-          <w:rFonts w:ascii="Angsana New" w:hAnsi="Angsana New" w:cs="Angsana New"/>
+          <w:rFonts w:asciiTheme="majorBidi" w:hAnsiTheme="majorBidi" w:cstheme="majorBidi"/>
           <w:sz w:val="32"/>
           <w:szCs w:val="32"/>
         </w:rPr>
@@ -582,7 +588,7 @@
       </w:r>
       <w:r>
         <w:rPr>
-          <w:rFonts w:ascii="Angsana New" w:hAnsi="Angsana New" w:cs="Angsana New"/>
+          <w:rFonts w:asciiTheme="majorBidi" w:hAnsiTheme="majorBidi" w:cstheme="majorBidi"/>
           <w:sz w:val="32"/>
           <w:szCs w:val="32"/>
           <w:cs/>
@@ -592,8 +598,9 @@
     </w:p>
     <w:p>
       <w:pPr>
-        <w:rPr>
-          <w:rFonts w:ascii="Angsana New" w:hAnsi="Angsana New" w:cs="Angsana New"/>
+        <w:pStyle w:val="a3"/>
+        <w:rPr>
+          <w:rFonts w:asciiTheme="majorBidi" w:hAnsiTheme="majorBidi" w:cstheme="majorBidi"/>
           <w:sz w:val="32"/>
           <w:szCs w:val="32"/>
           <w:cs/>
@@ -601,7 +608,7 @@
       </w:pPr>
       <w:r>
         <w:rPr>
-          <w:rFonts w:ascii="Angsana New" w:hAnsi="Angsana New" w:cs="Angsana New"/>
+          <w:rFonts w:asciiTheme="majorBidi" w:hAnsiTheme="majorBidi" w:cstheme="majorBidi"/>
           <w:sz w:val="32"/>
           <w:szCs w:val="32"/>
           <w:cs/>
@@ -610,25 +617,25 @@
       </w:r>
       <w:r>
         <w:rPr>
-          <w:rFonts w:ascii="Angsana New" w:hAnsi="Angsana New" w:cs="Angsana New"/>
-          <w:sz w:val="32"/>
-          <w:szCs w:val="32"/>
-          <w:cs/>
-        </w:rPr>
-        <w:tab/>
-      </w:r>
-      <w:r>
-        <w:rPr>
-          <w:rFonts w:ascii="Angsana New" w:hAnsi="Angsana New" w:cs="Angsana New"/>
-          <w:sz w:val="32"/>
-          <w:szCs w:val="32"/>
-          <w:cs/>
-        </w:rPr>
-        <w:tab/>
-      </w:r>
-      <w:r>
-        <w:rPr>
-          <w:rFonts w:ascii="Angsana New" w:hAnsi="Angsana New" w:cs="Angsana New"/>
+          <w:rFonts w:asciiTheme="majorBidi" w:hAnsiTheme="majorBidi" w:cstheme="majorBidi"/>
+          <w:sz w:val="32"/>
+          <w:szCs w:val="32"/>
+          <w:cs/>
+        </w:rPr>
+        <w:tab/>
+      </w:r>
+      <w:r>
+        <w:rPr>
+          <w:rFonts w:asciiTheme="majorBidi" w:hAnsiTheme="majorBidi" w:cstheme="majorBidi"/>
+          <w:sz w:val="32"/>
+          <w:szCs w:val="32"/>
+          <w:cs/>
+        </w:rPr>
+        <w:tab/>
+      </w:r>
+      <w:r>
+        <w:rPr>
+          <w:rFonts w:asciiTheme="majorBidi" w:hAnsiTheme="majorBidi" w:cstheme="majorBidi"/>
           <w:sz w:val="32"/>
           <w:szCs w:val="32"/>
         </w:rPr>
@@ -636,15 +643,15 @@
       </w:r>
       <w:r>
         <w:rPr>
-          <w:rFonts w:ascii="Angsana New" w:hAnsi="Angsana New" w:cs="Angsana New"/>
-          <w:sz w:val="32"/>
-          <w:szCs w:val="32"/>
-        </w:rPr>
-        <w:tab/>
-      </w:r>
-      <w:r>
-        <w:rPr>
-          <w:rFonts w:ascii="Angsana New" w:hAnsi="Angsana New" w:cs="Angsana New" w:hint="cs"/>
+          <w:rFonts w:asciiTheme="majorBidi" w:hAnsiTheme="majorBidi" w:cstheme="majorBidi"/>
+          <w:sz w:val="32"/>
+          <w:szCs w:val="32"/>
+        </w:rPr>
+        <w:tab/>
+      </w:r>
+      <w:r>
+        <w:rPr>
+          <w:rFonts w:asciiTheme="majorBidi" w:hAnsiTheme="majorBidi" w:cstheme="majorBidi"/>
           <w:sz w:val="32"/>
           <w:szCs w:val="32"/>
           <w:cs/>
@@ -654,15 +661,16 @@
     </w:p>
     <w:p>
       <w:pPr>
-        <w:rPr>
-          <w:rFonts w:ascii="Angsana New" w:hAnsi="Angsana New" w:cs="Angsana New"/>
+        <w:pStyle w:val="a3"/>
+        <w:rPr>
+          <w:rFonts w:asciiTheme="majorBidi" w:hAnsiTheme="majorBidi" w:cstheme="majorBidi"/>
           <w:sz w:val="32"/>
           <w:szCs w:val="32"/>
         </w:rPr>
       </w:pPr>
       <w:r>
         <w:rPr>
-          <w:rFonts w:ascii="Angsana New" w:hAnsi="Angsana New" w:cs="Angsana New"/>
+          <w:rFonts w:asciiTheme="majorBidi" w:hAnsiTheme="majorBidi" w:cstheme="majorBidi"/>
           <w:sz w:val="32"/>
           <w:szCs w:val="32"/>
           <w:cs/>
@@ -671,25 +679,25 @@
       </w:r>
       <w:r>
         <w:rPr>
-          <w:rFonts w:ascii="Angsana New" w:hAnsi="Angsana New" w:cs="Angsana New"/>
-          <w:sz w:val="32"/>
-          <w:szCs w:val="32"/>
-          <w:cs/>
-        </w:rPr>
-        <w:tab/>
-      </w:r>
-      <w:r>
-        <w:rPr>
-          <w:rFonts w:ascii="Angsana New" w:hAnsi="Angsana New" w:cs="Angsana New"/>
-          <w:sz w:val="32"/>
-          <w:szCs w:val="32"/>
-          <w:cs/>
-        </w:rPr>
-        <w:tab/>
-      </w:r>
-      <w:r>
-        <w:rPr>
-          <w:rFonts w:ascii="Angsana New" w:hAnsi="Angsana New" w:cs="Angsana New"/>
+          <w:rFonts w:asciiTheme="majorBidi" w:hAnsiTheme="majorBidi" w:cstheme="majorBidi"/>
+          <w:sz w:val="32"/>
+          <w:szCs w:val="32"/>
+          <w:cs/>
+        </w:rPr>
+        <w:tab/>
+      </w:r>
+      <w:r>
+        <w:rPr>
+          <w:rFonts w:asciiTheme="majorBidi" w:hAnsiTheme="majorBidi" w:cstheme="majorBidi"/>
+          <w:sz w:val="32"/>
+          <w:szCs w:val="32"/>
+          <w:cs/>
+        </w:rPr>
+        <w:tab/>
+      </w:r>
+      <w:r>
+        <w:rPr>
+          <w:rFonts w:asciiTheme="majorBidi" w:hAnsiTheme="majorBidi" w:cstheme="majorBidi"/>
           <w:sz w:val="32"/>
           <w:szCs w:val="32"/>
         </w:rPr>
@@ -697,7 +705,7 @@
       </w:r>
       <w:r>
         <w:rPr>
-          <w:rFonts w:ascii="Angsana New" w:hAnsi="Angsana New" w:cs="Angsana New"/>
+          <w:rFonts w:asciiTheme="majorBidi" w:hAnsiTheme="majorBidi" w:cstheme="majorBidi"/>
           <w:sz w:val="32"/>
           <w:szCs w:val="32"/>
           <w:cs/>
@@ -708,47 +716,49 @@
     </w:p>
     <w:p>
       <w:pPr>
-        <w:rPr>
-          <w:rFonts w:ascii="Angsana New" w:hAnsi="Angsana New" w:cs="Angsana New"/>
-          <w:sz w:val="32"/>
-          <w:szCs w:val="32"/>
+        <w:pStyle w:val="a3"/>
+        <w:rPr>
+          <w:rFonts w:asciiTheme="majorBidi" w:hAnsiTheme="majorBidi" w:cstheme="majorBidi"/>
+          <w:sz w:val="32"/>
+          <w:szCs w:val="32"/>
+          <w:cs/>
         </w:rPr>
       </w:pPr>
       <w:r>
         <w:rPr>
-          <w:rFonts w:ascii="Angsana New" w:hAnsi="Angsana New" w:cs="Angsana New"/>
-          <w:sz w:val="32"/>
-          <w:szCs w:val="32"/>
-        </w:rPr>
-        <w:tab/>
-      </w:r>
-      <w:r>
-        <w:rPr>
-          <w:rFonts w:ascii="Angsana New" w:hAnsi="Angsana New" w:cs="Angsana New"/>
-          <w:sz w:val="32"/>
-          <w:szCs w:val="32"/>
-        </w:rPr>
-        <w:tab/>
-      </w:r>
-      <w:r>
-        <w:rPr>
-          <w:rFonts w:ascii="Angsana New" w:hAnsi="Angsana New" w:cs="Angsana New"/>
-          <w:sz w:val="32"/>
-          <w:szCs w:val="32"/>
-        </w:rPr>
-        <w:tab/>
-      </w:r>
-      <w:r>
-        <w:rPr>
-          <w:rFonts w:ascii="Angsana New" w:hAnsi="Angsana New" w:cs="Angsana New"/>
-          <w:sz w:val="32"/>
-          <w:szCs w:val="32"/>
-        </w:rPr>
-        <w:tab/>
-      </w:r>
-      <w:r>
-        <w:rPr>
-          <w:rFonts w:ascii="Angsana New" w:hAnsi="Angsana New" w:cs="Angsana New"/>
+          <w:rFonts w:asciiTheme="majorBidi" w:hAnsiTheme="majorBidi" w:cstheme="majorBidi"/>
+          <w:sz w:val="32"/>
+          <w:szCs w:val="32"/>
+        </w:rPr>
+        <w:tab/>
+      </w:r>
+      <w:r>
+        <w:rPr>
+          <w:rFonts w:asciiTheme="majorBidi" w:hAnsiTheme="majorBidi" w:cstheme="majorBidi"/>
+          <w:sz w:val="32"/>
+          <w:szCs w:val="32"/>
+        </w:rPr>
+        <w:tab/>
+      </w:r>
+      <w:r>
+        <w:rPr>
+          <w:rFonts w:asciiTheme="majorBidi" w:hAnsiTheme="majorBidi" w:cstheme="majorBidi"/>
+          <w:sz w:val="32"/>
+          <w:szCs w:val="32"/>
+        </w:rPr>
+        <w:tab/>
+      </w:r>
+      <w:r>
+        <w:rPr>
+          <w:rFonts w:asciiTheme="majorBidi" w:hAnsiTheme="majorBidi" w:cstheme="majorBidi"/>
+          <w:sz w:val="32"/>
+          <w:szCs w:val="32"/>
+        </w:rPr>
+        <w:tab/>
+      </w:r>
+      <w:r>
+        <w:rPr>
+          <w:rFonts w:asciiTheme="majorBidi" w:hAnsiTheme="majorBidi" w:cstheme="majorBidi"/>
           <w:sz w:val="32"/>
           <w:szCs w:val="32"/>
           <w:cs/>
@@ -757,61 +767,24 @@
       </w:r>
       <w:r>
         <w:rPr>
-          <w:rFonts w:ascii="Angsana New" w:hAnsi="Angsana New" w:cs="Angsana New" w:hint="cs"/>
+          <w:rFonts w:asciiTheme="majorBidi" w:hAnsiTheme="majorBidi" w:cstheme="majorBidi"/>
           <w:sz w:val="32"/>
           <w:szCs w:val="32"/>
           <w:cs/>
         </w:rPr>
         <w:t>โรงเรียนอุดมศึกษา</w:t>
       </w:r>
-    </w:p>
-    <w:p>
-      <w:pPr>
-        <w:rPr>
-          <w:rFonts w:ascii="Angsana New" w:hAnsi="Angsana New" w:cs="Angsana New"/>
-          <w:sz w:val="32"/>
-          <w:szCs w:val="32"/>
-        </w:rPr>
-      </w:pPr>
-      <w:r>
-        <w:rPr>
-          <w:rFonts w:ascii="Angsana New" w:hAnsi="Angsana New" w:cs="Angsana New"/>
-          <w:sz w:val="32"/>
-          <w:szCs w:val="32"/>
-          <w:cs/>
-        </w:rPr>
-        <w:tab/>
-      </w:r>
-      <w:r>
-        <w:rPr>
-          <w:rFonts w:ascii="Angsana New" w:hAnsi="Angsana New" w:cs="Angsana New"/>
-          <w:sz w:val="32"/>
-          <w:szCs w:val="32"/>
-          <w:cs/>
-        </w:rPr>
-        <w:tab/>
-      </w:r>
-      <w:r>
-        <w:rPr>
-          <w:rFonts w:ascii="Angsana New" w:hAnsi="Angsana New" w:cs="Angsana New"/>
-          <w:sz w:val="32"/>
-          <w:szCs w:val="32"/>
-          <w:cs/>
-        </w:rPr>
-        <w:tab/>
-      </w:r>
-      <w:r>
-        <w:rPr>
-          <w:rFonts w:ascii="Angsana New" w:hAnsi="Angsana New" w:cs="Angsana New"/>
-          <w:sz w:val="32"/>
-          <w:szCs w:val="32"/>
-          <w:cs/>
-        </w:rPr>
-        <w:tab/>
-      </w:r>
-      <w:r>
-        <w:rPr>
-          <w:rFonts w:ascii="Angsana New" w:hAnsi="Angsana New" w:cs="Angsana New" w:hint="cs"/>
+      <w:r>
+        <w:rPr>
+          <w:rFonts w:asciiTheme="majorBidi" w:hAnsiTheme="majorBidi" w:cstheme="majorBidi"/>
+          <w:sz w:val="32"/>
+          <w:szCs w:val="32"/>
+        </w:rPr>
+        <w:t xml:space="preserve"> </w:t>
+      </w:r>
+      <w:r>
+        <w:rPr>
+          <w:rFonts w:asciiTheme="majorBidi" w:hAnsiTheme="majorBidi" w:cstheme="majorBidi"/>
           <w:sz w:val="32"/>
           <w:szCs w:val="32"/>
           <w:cs/>
@@ -820,22 +793,14 @@
       </w:r>
       <w:r>
         <w:rPr>
-          <w:rFonts w:ascii="Angsana New" w:hAnsi="Angsana New" w:cs="Angsana New"/>
+          <w:rFonts w:asciiTheme="majorBidi" w:hAnsiTheme="majorBidi" w:cstheme="majorBidi"/>
           <w:sz w:val="32"/>
           <w:szCs w:val="32"/>
         </w:rPr>
         <w:t>2554</w:t>
       </w:r>
-    </w:p>
-    <w:p>
-      <w:pPr>
-        <w:rPr>
-          <w:rFonts w:asciiTheme="majorBidi" w:hAnsiTheme="majorBidi" w:cstheme="majorBidi"/>
-          <w:sz w:val="32"/>
-          <w:szCs w:val="32"/>
-          <w:cs/>
-        </w:rPr>
-      </w:pPr>
+      <w:bookmarkStart w:id="0" w:name="_GoBack"/>
+      <w:bookmarkEnd w:id="0"/>
     </w:p>
     <w:sectPr>
       <w:pgSz w:w="11906" w:h="16838"/>
@@ -1269,6 +1234,15 @@
     <w:semiHidden/>
     <w:unhideWhenUsed/>
   </w:style>
+  <w:style w:type="paragraph" w:styleId="a3">
+    <w:name w:val="No Spacing"/>
+    <w:uiPriority w:val="1"/>
+    <w:qFormat/>
+    <w:rsid w:val="002242BD"/>
+    <w:pPr>
+      <w:spacing w:after="0" w:line="240" w:lineRule="auto"/>
+    </w:pPr>
+  </w:style>
 </w:styles>
 </file>
 

--- a/ประวัติผู้เขียน สุด.docx
+++ b/ประวัติผู้เขียน สุด.docx
@@ -95,7 +95,7 @@
           <w:szCs w:val="32"/>
           <w:cs/>
         </w:rPr>
-        <w:t>นายเกษมสันต์ ยินดี</w:t>
+        <w:t>นายจตุรงค์ โรจนวัฒนา</w:t>
       </w:r>
     </w:p>
     <w:p>
@@ -149,48 +149,33 @@
           <w:szCs w:val="32"/>
         </w:rPr>
         <w:tab/>
-      </w:r>
-      <w:r>
-        <w:rPr>
-          <w:rFonts w:asciiTheme="majorBidi" w:hAnsiTheme="majorBidi" w:cstheme="majorBidi"/>
-          <w:sz w:val="32"/>
-          <w:szCs w:val="32"/>
-        </w:rPr>
-        <w:t>8</w:t>
-      </w:r>
-      <w:r>
-        <w:rPr>
-          <w:rFonts w:asciiTheme="majorBidi" w:hAnsiTheme="majorBidi" w:cstheme="majorBidi"/>
-          <w:sz w:val="32"/>
-          <w:szCs w:val="32"/>
+        <w:t xml:space="preserve">13 </w:t>
+      </w:r>
+      <w:r>
+        <w:rPr>
+          <w:rFonts w:asciiTheme="majorBidi" w:hAnsiTheme="majorBidi" w:cstheme="majorBidi"/>
+          <w:sz w:val="32"/>
+          <w:szCs w:val="32"/>
+          <w:cs/>
+        </w:rPr>
+        <w:t xml:space="preserve">กุมภาพันธ์ </w:t>
+      </w:r>
+      <w:r>
+        <w:rPr>
+          <w:rFonts w:asciiTheme="majorBidi" w:hAnsiTheme="majorBidi" w:cstheme="majorBidi"/>
+          <w:sz w:val="32"/>
+          <w:szCs w:val="32"/>
+        </w:rPr>
+        <w:t>2537</w:t>
+      </w:r>
+      <w:r>
+        <w:rPr>
+          <w:rFonts w:asciiTheme="majorBidi" w:hAnsiTheme="majorBidi" w:cstheme="majorBidi"/>
+          <w:sz w:val="32"/>
+          <w:szCs w:val="32"/>
+          <w:cs/>
         </w:rPr>
         <w:t xml:space="preserve"> </w:t>
-      </w:r>
-      <w:r>
-        <w:rPr>
-          <w:rFonts w:asciiTheme="majorBidi" w:hAnsiTheme="majorBidi" w:cstheme="majorBidi"/>
-          <w:sz w:val="32"/>
-          <w:szCs w:val="32"/>
-          <w:cs/>
-        </w:rPr>
-        <w:t>พฤษภาคม</w:t>
-      </w:r>
-      <w:r>
-        <w:rPr>
-          <w:rFonts w:asciiTheme="majorBidi" w:hAnsiTheme="majorBidi" w:cstheme="majorBidi"/>
-          <w:sz w:val="32"/>
-          <w:szCs w:val="32"/>
-          <w:cs/>
-        </w:rPr>
-        <w:t xml:space="preserve"> </w:t>
-      </w:r>
-      <w:r>
-        <w:rPr>
-          <w:rFonts w:asciiTheme="majorBidi" w:hAnsiTheme="majorBidi" w:cstheme="majorBidi"/>
-          <w:sz w:val="32"/>
-          <w:szCs w:val="32"/>
-        </w:rPr>
-        <w:t>2535</w:t>
       </w:r>
     </w:p>
     <w:p>
@@ -253,16 +238,7 @@
           <w:szCs w:val="32"/>
           <w:cs/>
         </w:rPr>
-        <w:t>จังหวัด</w:t>
-      </w:r>
-      <w:r>
-        <w:rPr>
-          <w:rFonts w:asciiTheme="majorBidi" w:hAnsiTheme="majorBidi" w:cstheme="majorBidi"/>
-          <w:sz w:val="32"/>
-          <w:szCs w:val="32"/>
-          <w:cs/>
-        </w:rPr>
-        <w:t>นครราชสีมา</w:t>
+        <w:t>จังหวัดกรุงเทพมหานคร</w:t>
       </w:r>
     </w:p>
     <w:p>
@@ -317,16 +293,7 @@
           <w:cs/>
         </w:rPr>
         <w:tab/>
-        <w:t>สำเร็จการศึกษาระดับ</w:t>
-      </w:r>
-      <w:r>
-        <w:rPr>
-          <w:rFonts w:asciiTheme="majorBidi" w:hAnsiTheme="majorBidi" w:cstheme="majorBidi"/>
-          <w:sz w:val="32"/>
-          <w:szCs w:val="32"/>
-          <w:cs/>
-        </w:rPr>
-        <w:t>ประกาศนียบัตรวิชาชีพชั้นสูง</w:t>
+        <w:t>สำเร็จการศึกษาระดับมัธยมศึกษาตอนปลาย</w:t>
       </w:r>
     </w:p>
     <w:p>
@@ -336,6 +303,7 @@
           <w:rFonts w:asciiTheme="majorBidi" w:hAnsiTheme="majorBidi" w:cstheme="majorBidi"/>
           <w:sz w:val="32"/>
           <w:szCs w:val="32"/>
+          <w:cs/>
         </w:rPr>
       </w:pPr>
       <w:r>
@@ -343,62 +311,47 @@
           <w:rFonts w:asciiTheme="majorBidi" w:hAnsiTheme="majorBidi" w:cstheme="majorBidi"/>
           <w:sz w:val="32"/>
           <w:szCs w:val="32"/>
-          <w:cs/>
-        </w:rPr>
-        <w:tab/>
-      </w:r>
-      <w:r>
-        <w:rPr>
-          <w:rFonts w:asciiTheme="majorBidi" w:hAnsiTheme="majorBidi" w:cstheme="majorBidi"/>
-          <w:sz w:val="32"/>
-          <w:szCs w:val="32"/>
-          <w:cs/>
-        </w:rPr>
-        <w:tab/>
-      </w:r>
-      <w:r>
-        <w:rPr>
-          <w:rFonts w:asciiTheme="majorBidi" w:hAnsiTheme="majorBidi" w:cstheme="majorBidi"/>
-          <w:sz w:val="32"/>
-          <w:szCs w:val="32"/>
-          <w:cs/>
-        </w:rPr>
-        <w:tab/>
-      </w:r>
-      <w:r>
-        <w:rPr>
-          <w:rFonts w:asciiTheme="majorBidi" w:hAnsiTheme="majorBidi" w:cstheme="majorBidi"/>
-          <w:sz w:val="32"/>
-          <w:szCs w:val="32"/>
-          <w:cs/>
-        </w:rPr>
-        <w:tab/>
-        <w:t>จาก</w:t>
-      </w:r>
-      <w:r>
-        <w:rPr>
-          <w:rFonts w:asciiTheme="majorBidi" w:hAnsiTheme="majorBidi" w:cstheme="majorBidi"/>
-          <w:sz w:val="32"/>
-          <w:szCs w:val="32"/>
-          <w:cs/>
-        </w:rPr>
-        <w:t>วิทยาลัย</w:t>
-      </w:r>
-      <w:r>
-        <w:rPr>
-          <w:rFonts w:asciiTheme="majorBidi" w:hAnsiTheme="majorBidi" w:cstheme="majorBidi"/>
-          <w:sz w:val="32"/>
-          <w:szCs w:val="32"/>
-          <w:cs/>
-        </w:rPr>
-        <w:t>เทคนิคคูเมือง</w:t>
-      </w:r>
-      <w:r>
-        <w:rPr>
-          <w:rFonts w:asciiTheme="majorBidi" w:hAnsiTheme="majorBidi" w:cstheme="majorBidi" w:hint="cs"/>
-          <w:sz w:val="32"/>
-          <w:szCs w:val="32"/>
-          <w:cs/>
+        </w:rPr>
+        <w:tab/>
+      </w:r>
+      <w:r>
+        <w:rPr>
+          <w:rFonts w:asciiTheme="majorBidi" w:hAnsiTheme="majorBidi" w:cstheme="majorBidi"/>
+          <w:sz w:val="32"/>
+          <w:szCs w:val="32"/>
+        </w:rPr>
+        <w:tab/>
+      </w:r>
+      <w:r>
+        <w:rPr>
+          <w:rFonts w:asciiTheme="majorBidi" w:hAnsiTheme="majorBidi" w:cstheme="majorBidi"/>
+          <w:sz w:val="32"/>
+          <w:szCs w:val="32"/>
+        </w:rPr>
+        <w:tab/>
+      </w:r>
+      <w:r>
+        <w:rPr>
+          <w:rFonts w:asciiTheme="majorBidi" w:hAnsiTheme="majorBidi" w:cstheme="majorBidi"/>
+          <w:sz w:val="32"/>
+          <w:szCs w:val="32"/>
+        </w:rPr>
+        <w:tab/>
+      </w:r>
+      <w:r>
+        <w:rPr>
+          <w:rFonts w:asciiTheme="majorBidi" w:hAnsiTheme="majorBidi" w:cstheme="majorBidi"/>
+          <w:sz w:val="32"/>
+          <w:szCs w:val="32"/>
+          <w:cs/>
+        </w:rPr>
+        <w:t>จากโรงเรียนอุดมศึกษา</w:t>
+      </w:r>
+      <w:r>
+        <w:rPr>
+          <w:rFonts w:asciiTheme="majorBidi" w:hAnsiTheme="majorBidi" w:cstheme="majorBidi"/>
+          <w:sz w:val="32"/>
+          <w:szCs w:val="32"/>
         </w:rPr>
         <w:t xml:space="preserve"> </w:t>
       </w:r>
@@ -409,15 +362,7 @@
           <w:szCs w:val="32"/>
           <w:cs/>
         </w:rPr>
-        <w:t>ปีการศึกษา</w:t>
-      </w:r>
-      <w:r>
-        <w:rPr>
-          <w:rFonts w:asciiTheme="majorBidi" w:hAnsiTheme="majorBidi" w:cstheme="majorBidi"/>
-          <w:sz w:val="32"/>
-          <w:szCs w:val="32"/>
-        </w:rPr>
-        <w:t xml:space="preserve"> </w:t>
+        <w:t xml:space="preserve">ปีการศึกษา </w:t>
       </w:r>
       <w:r>
         <w:rPr>
@@ -497,16 +442,7 @@
           <w:szCs w:val="32"/>
           <w:cs/>
         </w:rPr>
-        <w:t>นาย</w:t>
-      </w:r>
-      <w:r>
-        <w:rPr>
-          <w:rFonts w:asciiTheme="majorBidi" w:hAnsiTheme="majorBidi" w:cstheme="majorBidi"/>
-          <w:sz w:val="32"/>
-          <w:szCs w:val="32"/>
-          <w:cs/>
-        </w:rPr>
-        <w:t>จตุรงค์ โรจนวัฒนา</w:t>
+        <w:t>นายเกษมสันต์ ยินดี</w:t>
       </w:r>
     </w:p>
     <w:p>
@@ -567,33 +503,41 @@
           <w:sz w:val="32"/>
           <w:szCs w:val="32"/>
         </w:rPr>
-        <w:t xml:space="preserve">13 </w:t>
-      </w:r>
-      <w:r>
-        <w:rPr>
-          <w:rFonts w:asciiTheme="majorBidi" w:hAnsiTheme="majorBidi" w:cstheme="majorBidi"/>
-          <w:sz w:val="32"/>
-          <w:szCs w:val="32"/>
-          <w:cs/>
-        </w:rPr>
-        <w:t xml:space="preserve">กุมภาพันธ์ </w:t>
-      </w:r>
-      <w:r>
-        <w:rPr>
-          <w:rFonts w:asciiTheme="majorBidi" w:hAnsiTheme="majorBidi" w:cstheme="majorBidi"/>
-          <w:sz w:val="32"/>
-          <w:szCs w:val="32"/>
-        </w:rPr>
-        <w:t>2537</w:t>
-      </w:r>
-      <w:r>
-        <w:rPr>
-          <w:rFonts w:asciiTheme="majorBidi" w:hAnsiTheme="majorBidi" w:cstheme="majorBidi"/>
-          <w:sz w:val="32"/>
-          <w:szCs w:val="32"/>
-          <w:cs/>
+        <w:t>8</w:t>
+      </w:r>
+      <w:r>
+        <w:rPr>
+          <w:rFonts w:asciiTheme="majorBidi" w:hAnsiTheme="majorBidi" w:cstheme="majorBidi"/>
+          <w:sz w:val="32"/>
+          <w:szCs w:val="32"/>
         </w:rPr>
         <w:t xml:space="preserve"> </w:t>
+      </w:r>
+      <w:r>
+        <w:rPr>
+          <w:rFonts w:asciiTheme="majorBidi" w:hAnsiTheme="majorBidi" w:cstheme="majorBidi"/>
+          <w:sz w:val="32"/>
+          <w:szCs w:val="32"/>
+          <w:cs/>
+        </w:rPr>
+        <w:t>พฤษภาคม</w:t>
+      </w:r>
+      <w:r>
+        <w:rPr>
+          <w:rFonts w:asciiTheme="majorBidi" w:hAnsiTheme="majorBidi" w:cstheme="majorBidi"/>
+          <w:sz w:val="32"/>
+          <w:szCs w:val="32"/>
+          <w:cs/>
+        </w:rPr>
+        <w:t xml:space="preserve"> </w:t>
+      </w:r>
+      <w:r>
+        <w:rPr>
+          <w:rFonts w:asciiTheme="majorBidi" w:hAnsiTheme="majorBidi" w:cstheme="majorBidi"/>
+          <w:sz w:val="32"/>
+          <w:szCs w:val="32"/>
+        </w:rPr>
+        <w:t>2535</w:t>
       </w:r>
     </w:p>
     <w:p>
@@ -656,7 +600,16 @@
           <w:szCs w:val="32"/>
           <w:cs/>
         </w:rPr>
-        <w:t>จังหวัดกรุงเทพมหานคร</w:t>
+        <w:t>จังหวัด</w:t>
+      </w:r>
+      <w:r>
+        <w:rPr>
+          <w:rFonts w:asciiTheme="majorBidi" w:hAnsiTheme="majorBidi" w:cstheme="majorBidi"/>
+          <w:sz w:val="32"/>
+          <w:szCs w:val="32"/>
+          <w:cs/>
+        </w:rPr>
+        <w:t>นครราชสีมา</w:t>
       </w:r>
     </w:p>
     <w:p>
@@ -711,17 +664,25 @@
           <w:cs/>
         </w:rPr>
         <w:tab/>
-        <w:t>สำเร็จการศึกษาระดับมัธยมศึกษาตอนปลาย</w:t>
+        <w:t>สำเร็จการศึกษาระดับ</w:t>
+      </w:r>
+      <w:r>
+        <w:rPr>
+          <w:rFonts w:asciiTheme="majorBidi" w:hAnsiTheme="majorBidi" w:cstheme="majorBidi"/>
+          <w:sz w:val="32"/>
+          <w:szCs w:val="32"/>
+          <w:cs/>
+        </w:rPr>
+        <w:t>ประกาศนียบัตรวิชาชีพชั้นสูง</w:t>
       </w:r>
     </w:p>
     <w:p>
       <w:pPr>
         <w:pStyle w:val="a3"/>
         <w:rPr>
-          <w:rFonts w:asciiTheme="majorBidi" w:hAnsiTheme="majorBidi" w:cstheme="majorBidi"/>
-          <w:sz w:val="32"/>
-          <w:szCs w:val="32"/>
-          <w:cs/>
+          <w:rFonts w:asciiTheme="majorBidi" w:hAnsiTheme="majorBidi" w:cstheme="majorBidi" w:hint="cs"/>
+          <w:sz w:val="32"/>
+          <w:szCs w:val="32"/>
         </w:rPr>
       </w:pPr>
       <w:r>
@@ -729,40 +690,36 @@
           <w:rFonts w:asciiTheme="majorBidi" w:hAnsiTheme="majorBidi" w:cstheme="majorBidi"/>
           <w:sz w:val="32"/>
           <w:szCs w:val="32"/>
-        </w:rPr>
-        <w:tab/>
-      </w:r>
-      <w:r>
-        <w:rPr>
-          <w:rFonts w:asciiTheme="majorBidi" w:hAnsiTheme="majorBidi" w:cstheme="majorBidi"/>
-          <w:sz w:val="32"/>
-          <w:szCs w:val="32"/>
-        </w:rPr>
-        <w:tab/>
-      </w:r>
-      <w:r>
-        <w:rPr>
-          <w:rFonts w:asciiTheme="majorBidi" w:hAnsiTheme="majorBidi" w:cstheme="majorBidi"/>
-          <w:sz w:val="32"/>
-          <w:szCs w:val="32"/>
-        </w:rPr>
-        <w:tab/>
-      </w:r>
-      <w:r>
-        <w:rPr>
-          <w:rFonts w:asciiTheme="majorBidi" w:hAnsiTheme="majorBidi" w:cstheme="majorBidi"/>
-          <w:sz w:val="32"/>
-          <w:szCs w:val="32"/>
-        </w:rPr>
-        <w:tab/>
-      </w:r>
-      <w:r>
-        <w:rPr>
-          <w:rFonts w:asciiTheme="majorBidi" w:hAnsiTheme="majorBidi" w:cstheme="majorBidi"/>
-          <w:sz w:val="32"/>
-          <w:szCs w:val="32"/>
-          <w:cs/>
-        </w:rPr>
+          <w:cs/>
+        </w:rPr>
+        <w:tab/>
+      </w:r>
+      <w:r>
+        <w:rPr>
+          <w:rFonts w:asciiTheme="majorBidi" w:hAnsiTheme="majorBidi" w:cstheme="majorBidi"/>
+          <w:sz w:val="32"/>
+          <w:szCs w:val="32"/>
+          <w:cs/>
+        </w:rPr>
+        <w:tab/>
+      </w:r>
+      <w:r>
+        <w:rPr>
+          <w:rFonts w:asciiTheme="majorBidi" w:hAnsiTheme="majorBidi" w:cstheme="majorBidi"/>
+          <w:sz w:val="32"/>
+          <w:szCs w:val="32"/>
+          <w:cs/>
+        </w:rPr>
+        <w:tab/>
+      </w:r>
+      <w:r>
+        <w:rPr>
+          <w:rFonts w:asciiTheme="majorBidi" w:hAnsiTheme="majorBidi" w:cstheme="majorBidi"/>
+          <w:sz w:val="32"/>
+          <w:szCs w:val="32"/>
+          <w:cs/>
+        </w:rPr>
+        <w:tab/>
         <w:t>จาก</w:t>
       </w:r>
       <w:r>
@@ -772,13 +729,23 @@
           <w:szCs w:val="32"/>
           <w:cs/>
         </w:rPr>
-        <w:t>โรงเรียนอุดมศึกษา</w:t>
-      </w:r>
-      <w:r>
-        <w:rPr>
-          <w:rFonts w:asciiTheme="majorBidi" w:hAnsiTheme="majorBidi" w:cstheme="majorBidi"/>
-          <w:sz w:val="32"/>
-          <w:szCs w:val="32"/>
+        <w:t>วิทยาลัย</w:t>
+      </w:r>
+      <w:r>
+        <w:rPr>
+          <w:rFonts w:asciiTheme="majorBidi" w:hAnsiTheme="majorBidi" w:cstheme="majorBidi"/>
+          <w:sz w:val="32"/>
+          <w:szCs w:val="32"/>
+          <w:cs/>
+        </w:rPr>
+        <w:t>เทคนิคคูเมือง</w:t>
+      </w:r>
+      <w:r>
+        <w:rPr>
+          <w:rFonts w:asciiTheme="majorBidi" w:hAnsiTheme="majorBidi" w:cstheme="majorBidi" w:hint="cs"/>
+          <w:sz w:val="32"/>
+          <w:szCs w:val="32"/>
+          <w:cs/>
         </w:rPr>
         <w:t xml:space="preserve"> </w:t>
       </w:r>
@@ -789,7 +756,15 @@
           <w:szCs w:val="32"/>
           <w:cs/>
         </w:rPr>
-        <w:t xml:space="preserve">ปีการศึกษา </w:t>
+        <w:t>ปีการศึกษา</w:t>
+      </w:r>
+      <w:r>
+        <w:rPr>
+          <w:rFonts w:asciiTheme="majorBidi" w:hAnsiTheme="majorBidi" w:cstheme="majorBidi"/>
+          <w:sz w:val="32"/>
+          <w:szCs w:val="32"/>
+        </w:rPr>
+        <w:t xml:space="preserve"> </w:t>
       </w:r>
       <w:r>
         <w:rPr>
